--- a/List/DayConLyTuong/DeBai.docx
+++ b/List/DayConLyTuong/DeBai.docx
@@ -162,7 +162,7 @@
     <w:p>
       <w:r>
         <w:pict w14:anchorId="60830D2A">
-          <v:rect id="_x0000_i1055" style="width:0;height:1.5pt" o:hralign="center" o:hrstd="t" o:hr="t" fillcolor="#a0a0a0" stroked="f"/>
+          <v:rect id="_x0000_i1025" style="width:0;height:1.5pt" o:hralign="center" o:hrstd="t" o:hr="t" fillcolor="#a0a0a0" stroked="f"/>
         </w:pict>
       </w:r>
     </w:p>
@@ -189,7 +189,7 @@
         </w:numPr>
       </w:pPr>
       <w:r>
-        <w:t>Dòng đầu tiên chứa một số nguyên nnn (1≤n≤10</w:t>
+        <w:t>Dòng đầu tiên chứa một số nguyên n (1≤n≤10</w:t>
       </w:r>
       <w:r>
         <w:t>^</w:t>
@@ -230,7 +230,7 @@
     <w:p>
       <w:r>
         <w:pict w14:anchorId="1E9CE811">
-          <v:rect id="_x0000_i1056" style="width:0;height:1.5pt" o:hralign="center" o:hrstd="t" o:hr="t" fillcolor="#a0a0a0" stroked="f"/>
+          <v:rect id="_x0000_i1026" style="width:0;height:1.5pt" o:hralign="center" o:hrstd="t" o:hr="t" fillcolor="#a0a0a0" stroked="f"/>
         </w:pict>
       </w:r>
     </w:p>
@@ -263,7 +263,7 @@
     <w:p>
       <w:r>
         <w:pict w14:anchorId="047F858F">
-          <v:rect id="_x0000_i1057" style="width:0;height:1.5pt" o:hralign="center" o:hrstd="t" o:hr="t" fillcolor="#a0a0a0" stroked="f"/>
+          <v:rect id="_x0000_i1027" style="width:0;height:1.5pt" o:hralign="center" o:hrstd="t" o:hr="t" fillcolor="#a0a0a0" stroked="f"/>
         </w:pict>
       </w:r>
     </w:p>
@@ -318,7 +318,7 @@
     <w:p>
       <w:r>
         <w:pict w14:anchorId="2B3366F6">
-          <v:rect id="_x0000_i1058" style="width:0;height:1.5pt" o:hralign="center" o:hrstd="t" o:hr="t" fillcolor="#a0a0a0" stroked="f"/>
+          <v:rect id="_x0000_i1028" style="width:0;height:1.5pt" o:hralign="center" o:hrstd="t" o:hr="t" fillcolor="#a0a0a0" stroked="f"/>
         </w:pict>
       </w:r>
     </w:p>
@@ -375,7 +375,7 @@
     <w:p>
       <w:r>
         <w:pict w14:anchorId="6E01C50E">
-          <v:rect id="_x0000_i1059" style="width:0;height:1.5pt" o:hralign="center" o:hrstd="t" o:hr="t" fillcolor="#a0a0a0" stroked="f"/>
+          <v:rect id="_x0000_i1029" style="width:0;height:1.5pt" o:hralign="center" o:hrstd="t" o:hr="t" fillcolor="#a0a0a0" stroked="f"/>
         </w:pict>
       </w:r>
     </w:p>
@@ -409,7 +409,7 @@
     </w:p>
     <w:p>
       <w:r>
-        <w:t>1 3</w:t>
+        <w:t>2 4</w:t>
       </w:r>
     </w:p>
     <w:p>
@@ -1633,6 +1633,7 @@
   <w:style w:type="character" w:default="1" w:styleId="DefaultParagraphFont">
     <w:name w:val="Default Paragraph Font"/>
     <w:uiPriority w:val="1"/>
+    <w:semiHidden/>
     <w:unhideWhenUsed/>
   </w:style>
   <w:style w:type="table" w:default="1" w:styleId="TableNormal">
